--- a/Instructions.docx
+++ b/Instructions.docx
@@ -10,10 +10,7 @@
         <w:t>Instructions to run the project on local IIS</w:t>
       </w:r>
     </w:p>
-    <w:p>
-      <w:bookmarkStart w:id="0" w:name="_GoBack"/>
-      <w:bookmarkEnd w:id="0"/>
-    </w:p>
+    <w:p/>
     <w:p>
       <w:pPr>
         <w:pStyle w:val="ListParagraph"/>
@@ -126,6 +123,9 @@
       <w:r>
         <w:t xml:space="preserve">Open the project on the Visual Studio </w:t>
       </w:r>
+      <w:r>
+        <w:t>(Note: Run the VS as administrator)</w:t>
+      </w:r>
     </w:p>
     <w:p>
       <w:pPr>
@@ -188,7 +188,24 @@
     <w:p>
       <w:pPr>
         <w:pStyle w:val="ListParagraph"/>
-      </w:pPr>
+        <w:numPr>
+          <w:ilvl w:val="0"/>
+          <w:numId w:val="1"/>
+        </w:numPr>
+      </w:pPr>
+      <w:r>
+        <w:t xml:space="preserve">Built the solution </w:t>
+      </w:r>
+      <w:r>
+        <w:t>again</w:t>
+      </w:r>
+    </w:p>
+    <w:p>
+      <w:pPr>
+        <w:pStyle w:val="ListParagraph"/>
+      </w:pPr>
+      <w:bookmarkStart w:id="0" w:name="_GoBack"/>
+      <w:bookmarkEnd w:id="0"/>
     </w:p>
     <w:p>
       <w:pPr>
